--- a/cse/ЗубаревМ.К._ІП23_ЛР4_Варіант16.docx
+++ b/cse/ЗубаревМ.К._ІП23_ЛР4_Варіант16.docx
@@ -1,6 +1,6 @@
 
 <file path=word/document.xml><?xml version="1.0" encoding="utf-8"?>
-<w:document xmlns:wpc="http://schemas.microsoft.com/office/word/2010/wordprocessingCanvas" xmlns:cx="http://schemas.microsoft.com/office/drawing/2014/chartex" xmlns:cx1="http://schemas.microsoft.com/office/drawing/2015/9/8/chartex" xmlns:cx2="http://schemas.microsoft.com/office/drawing/2015/10/21/chartex" xmlns:cx3="http://schemas.microsoft.com/office/drawing/2016/5/9/chartex" xmlns:cx4="http://schemas.microsoft.com/office/drawing/2016/5/10/chartex" xmlns:cx5="http://schemas.microsoft.com/office/drawing/2016/5/11/chartex" xmlns:cx6="http://schemas.microsoft.com/office/drawing/2016/5/12/chartex" xmlns:cx7="http://schemas.microsoft.com/office/drawing/2016/5/13/chartex" xmlns:cx8="http://schemas.microsoft.com/office/drawing/2016/5/14/chartex" xmlns:mc="http://schemas.openxmlformats.org/markup-compatibility/2006" xmlns:aink="http://schemas.microsoft.com/office/drawing/2016/ink" xmlns:am3d="http://schemas.microsoft.com/office/drawing/2017/model3d" xmlns:o="urn:schemas-microsoft-com:office:office" xmlns:oel="http://schemas.microsoft.com/office/2019/extlst" xmlns:r="http://schemas.openxmlformats.org/officeDocument/2006/relationships" xmlns:m="http://schemas.openxmlformats.org/officeDocument/2006/math" xmlns:v="urn:schemas-microsoft-com:vml" xmlns:wp14="http://schemas.microsoft.com/office/word/2010/wordprocessingDrawing" xmlns:wp="http://schemas.openxmlformats.org/drawingml/2006/wordprocessingDrawing" xmlns:w10="urn:schemas-microsoft-com:office:word" xmlns:w="http://schemas.openxmlformats.org/wordprocessingml/2006/main" xmlns:w14="http://schemas.microsoft.com/office/word/2010/wordml" xmlns:w15="http://schemas.microsoft.com/office/word/2012/wordml" xmlns:w16cex="http://schemas.microsoft.com/office/word/2018/wordml/cex" xmlns:w16cid="http://schemas.microsoft.com/office/word/2016/wordml/cid" xmlns:w16="http://schemas.microsoft.com/office/word/2018/wordml" xmlns:w16du="http://schemas.microsoft.com/office/word/2023/wordml/word16du" xmlns:w16sdtdh="http://schemas.microsoft.com/office/word/2020/wordml/sdtdatahash" xmlns:w16se="http://schemas.microsoft.com/office/word/2015/wordml/symex" xmlns:wpg="http://schemas.microsoft.com/office/word/2010/wordprocessingGroup" xmlns:wpi="http://schemas.microsoft.com/office/word/2010/wordprocessingInk" xmlns:wne="http://schemas.microsoft.com/office/word/2006/wordml" xmlns:wps="http://schemas.microsoft.com/office/word/2010/wordprocessingShape" mc:Ignorable="w14 w15 w16se w16cid w16 w16cex w16sdtdh wp14">
+<w:document xmlns:wpc="http://schemas.microsoft.com/office/word/2010/wordprocessingCanvas" xmlns:cx="http://schemas.microsoft.com/office/drawing/2014/chartex" xmlns:cx1="http://schemas.microsoft.com/office/drawing/2015/9/8/chartex" xmlns:mc="http://schemas.openxmlformats.org/markup-compatibility/2006" xmlns:o="urn:schemas-microsoft-com:office:office" xmlns:r="http://schemas.openxmlformats.org/officeDocument/2006/relationships" xmlns:m="http://schemas.openxmlformats.org/officeDocument/2006/math" xmlns:v="urn:schemas-microsoft-com:vml" xmlns:wp14="http://schemas.microsoft.com/office/word/2010/wordprocessingDrawing" xmlns:wp="http://schemas.openxmlformats.org/drawingml/2006/wordprocessingDrawing" xmlns:w10="urn:schemas-microsoft-com:office:word" xmlns:w="http://schemas.openxmlformats.org/wordprocessingml/2006/main" xmlns:w14="http://schemas.microsoft.com/office/word/2010/wordml" xmlns:w15="http://schemas.microsoft.com/office/word/2012/wordml" xmlns:w16se="http://schemas.microsoft.com/office/word/2015/wordml/symex" xmlns:wpg="http://schemas.microsoft.com/office/word/2010/wordprocessingGroup" xmlns:wpi="http://schemas.microsoft.com/office/word/2010/wordprocessingInk" xmlns:wne="http://schemas.microsoft.com/office/word/2006/wordml" xmlns:wps="http://schemas.microsoft.com/office/word/2010/wordprocessingShape" mc:Ignorable="w14 w15 w16se wp14">
   <w:body>
     <w:p>
       <w:pPr>
@@ -339,7 +339,27 @@
           <w:u w:val="single"/>
           <w:lang w:val="ru-RU"/>
         </w:rPr>
-        <w:t xml:space="preserve">ІП-23 Зубарев Микола </w:t>
+        <w:t xml:space="preserve">ІП-23 Зубарев </w:t>
+      </w:r>
+      <w:proofErr w:type="spellStart"/>
+      <w:r>
+        <w:rPr>
+          <w:sz w:val="24"/>
+          <w:szCs w:val="24"/>
+          <w:u w:val="single"/>
+          <w:lang w:val="ru-RU"/>
+        </w:rPr>
+        <w:t>Микола</w:t>
+      </w:r>
+      <w:proofErr w:type="spellEnd"/>
+      <w:r>
+        <w:rPr>
+          <w:sz w:val="24"/>
+          <w:szCs w:val="24"/>
+          <w:u w:val="single"/>
+          <w:lang w:val="ru-RU"/>
+        </w:rPr>
+        <w:t xml:space="preserve"> </w:t>
       </w:r>
       <w:proofErr w:type="spellStart"/>
       <w:r>
@@ -657,13 +677,14 @@
           <w:color w:val="000000" w:themeColor="text1"/>
           <w:sz w:val="28"/>
           <w:szCs w:val="28"/>
+          <w:lang w:val="ru-RU" w:eastAsia="ru-RU"/>
           <w14:ligatures w14:val="standardContextual"/>
         </w:rPr>
         <w:drawing>
-          <wp:inline distT="0" distB="0" distL="0" distR="0" wp14:anchorId="4A237387" wp14:editId="652574C1">
-            <wp:extent cx="3040912" cy="4304449"/>
-            <wp:effectExtent l="0" t="0" r="7620" b="1270"/>
-            <wp:docPr id="2" name="Рисунок 2" descr="Зображення, що містить схема&#10;&#10;Автоматично згенерований опис"/>
+          <wp:inline distT="0" distB="0" distL="0" distR="0" wp14:anchorId="1F51F367" wp14:editId="5DDFEDD9">
+            <wp:extent cx="3152775" cy="3533775"/>
+            <wp:effectExtent l="0" t="0" r="9525" b="9525"/>
+            <wp:docPr id="11" name="Рисунок 11"/>
             <wp:cNvGraphicFramePr>
               <a:graphicFrameLocks xmlns:a="http://schemas.openxmlformats.org/drawingml/2006/main" noChangeAspect="1"/>
             </wp:cNvGraphicFramePr>
@@ -671,7 +692,7 @@
               <a:graphicData uri="http://schemas.openxmlformats.org/drawingml/2006/picture">
                 <pic:pic xmlns:pic="http://schemas.openxmlformats.org/drawingml/2006/picture">
                   <pic:nvPicPr>
-                    <pic:cNvPr id="2" name="Рисунок 2" descr="Зображення, що містить схема&#10;&#10;Автоматично згенерований опис"/>
+                    <pic:cNvPr id="11" name="cse4((1)).drawio (1).png"/>
                     <pic:cNvPicPr/>
                   </pic:nvPicPr>
                   <pic:blipFill>
@@ -689,7 +710,7 @@
                   <pic:spPr>
                     <a:xfrm>
                       <a:off x="0" y="0"/>
-                      <a:ext cx="3043304" cy="4307835"/>
+                      <a:ext cx="3152775" cy="3533775"/>
                     </a:xfrm>
                     <a:prstGeom prst="rect">
                       <a:avLst/>
@@ -802,7 +823,15 @@
                 <w:sz w:val="28"/>
                 <w:szCs w:val="28"/>
               </w:rPr>
-              <w:t>Перевірка, чи є в будинок БД</w:t>
+              <w:t xml:space="preserve">Перевірка, чи є </w:t>
+            </w:r>
+            <w:r>
+              <w:rPr>
+                <w:color w:val="000000" w:themeColor="text1"/>
+                <w:sz w:val="28"/>
+                <w:szCs w:val="28"/>
+              </w:rPr>
+              <w:t>житло з даними вимогами</w:t>
             </w:r>
           </w:p>
         </w:tc>
@@ -824,7 +853,23 @@
                 <w:sz w:val="28"/>
                 <w:szCs w:val="28"/>
               </w:rPr>
-              <w:t>Перевірка, чи є даний будинок в базі даних. Якщо будинок є в БД, то перевіряється вільний він або ні, і якщо вільний то запропоновуємо його квартиронаймачу</w:t>
+              <w:t xml:space="preserve">Перевірка, чи є будинок </w:t>
+            </w:r>
+            <w:r>
+              <w:rPr>
+                <w:color w:val="000000" w:themeColor="text1"/>
+                <w:sz w:val="28"/>
+                <w:szCs w:val="28"/>
+              </w:rPr>
+              <w:t xml:space="preserve">з даними вимогами </w:t>
+            </w:r>
+            <w:r>
+              <w:rPr>
+                <w:color w:val="000000" w:themeColor="text1"/>
+                <w:sz w:val="28"/>
+                <w:szCs w:val="28"/>
+              </w:rPr>
+              <w:t xml:space="preserve">в базі даних. </w:t>
             </w:r>
           </w:p>
         </w:tc>
@@ -845,23 +890,13 @@
                 <w:szCs w:val="28"/>
               </w:rPr>
             </w:pPr>
-            <w:proofErr w:type="spellStart"/>
-            <w:r>
-              <w:rPr>
-                <w:color w:val="000000" w:themeColor="text1"/>
-                <w:sz w:val="28"/>
-                <w:szCs w:val="28"/>
-              </w:rPr>
-              <w:t>Внести</w:t>
-            </w:r>
-            <w:proofErr w:type="spellEnd"/>
-            <w:r>
-              <w:rPr>
-                <w:color w:val="000000" w:themeColor="text1"/>
-                <w:sz w:val="28"/>
-                <w:szCs w:val="28"/>
-              </w:rPr>
-              <w:t xml:space="preserve"> до БД</w:t>
+            <w:r>
+              <w:rPr>
+                <w:color w:val="000000" w:themeColor="text1"/>
+                <w:sz w:val="28"/>
+                <w:szCs w:val="28"/>
+              </w:rPr>
+              <w:t>Знайти житло, яке співпадає за вимогами</w:t>
             </w:r>
           </w:p>
         </w:tc>
@@ -883,7 +918,7 @@
                 <w:sz w:val="28"/>
                 <w:szCs w:val="28"/>
               </w:rPr>
-              <w:t>Додає будинок до база даних, якщо його там не було</w:t>
+              <w:t>Якщо будинок з даними вимогами не було знайдено, то шукаємо ще раз</w:t>
             </w:r>
           </w:p>
         </w:tc>
@@ -910,7 +945,15 @@
                 <w:sz w:val="28"/>
                 <w:szCs w:val="28"/>
               </w:rPr>
-              <w:t>Запропонувати квартиронаймачу</w:t>
+              <w:t xml:space="preserve">Запропонувати </w:t>
+            </w:r>
+            <w:r>
+              <w:rPr>
+                <w:color w:val="000000" w:themeColor="text1"/>
+                <w:sz w:val="28"/>
+                <w:szCs w:val="28"/>
+              </w:rPr>
+              <w:t>житло</w:t>
             </w:r>
           </w:p>
         </w:tc>
@@ -932,7 +975,7 @@
                 <w:sz w:val="28"/>
                 <w:szCs w:val="28"/>
               </w:rPr>
-              <w:t>Якщо будинок вільний і є в БД, то запропоновуємо його квартиронаймачу</w:t>
+              <w:t>Якщо будинок відповідний надісланим вимогам знайдено, то запропонувати його квартиронаймачу</w:t>
             </w:r>
           </w:p>
         </w:tc>
@@ -970,15 +1013,58 @@
           <w:szCs w:val="28"/>
         </w:rPr>
       </w:pPr>
-      <w:r>
-        <w:rPr>
-          <w:b/>
-          <w:bCs/>
-          <w:color w:val="000000" w:themeColor="text1"/>
-          <w:sz w:val="28"/>
-          <w:szCs w:val="28"/>
-        </w:rPr>
-        <w:lastRenderedPageBreak/>
+    </w:p>
+    <w:p>
+      <w:pPr>
+        <w:rPr>
+          <w:b/>
+          <w:bCs/>
+          <w:color w:val="000000" w:themeColor="text1"/>
+          <w:sz w:val="28"/>
+          <w:szCs w:val="28"/>
+        </w:rPr>
+      </w:pPr>
+    </w:p>
+    <w:p>
+      <w:pPr>
+        <w:rPr>
+          <w:b/>
+          <w:bCs/>
+          <w:color w:val="000000" w:themeColor="text1"/>
+          <w:sz w:val="28"/>
+          <w:szCs w:val="28"/>
+        </w:rPr>
+      </w:pPr>
+    </w:p>
+    <w:p>
+      <w:pPr>
+        <w:rPr>
+          <w:b/>
+          <w:bCs/>
+          <w:color w:val="000000" w:themeColor="text1"/>
+          <w:sz w:val="28"/>
+          <w:szCs w:val="28"/>
+        </w:rPr>
+      </w:pPr>
+    </w:p>
+    <w:p>
+      <w:pPr>
+        <w:rPr>
+          <w:b/>
+          <w:bCs/>
+          <w:color w:val="000000" w:themeColor="text1"/>
+          <w:sz w:val="28"/>
+          <w:szCs w:val="28"/>
+        </w:rPr>
+      </w:pPr>
+      <w:r>
+        <w:rPr>
+          <w:b/>
+          <w:bCs/>
+          <w:color w:val="000000" w:themeColor="text1"/>
+          <w:sz w:val="28"/>
+          <w:szCs w:val="28"/>
+        </w:rPr>
         <w:t>2</w:t>
       </w:r>
       <w:r>
@@ -1011,13 +1097,14 @@
           <w:color w:val="000000" w:themeColor="text1"/>
           <w:sz w:val="28"/>
           <w:szCs w:val="28"/>
+          <w:lang w:val="ru-RU" w:eastAsia="ru-RU"/>
           <w14:ligatures w14:val="standardContextual"/>
         </w:rPr>
         <w:drawing>
-          <wp:inline distT="0" distB="0" distL="0" distR="0" wp14:anchorId="01E443FE" wp14:editId="1CA32714">
-            <wp:extent cx="2785730" cy="4208595"/>
-            <wp:effectExtent l="0" t="0" r="0" b="1905"/>
-            <wp:docPr id="3" name="Рисунок 3" descr="Зображення, що містить схема&#10;&#10;Автоматично згенерований опис"/>
+          <wp:inline distT="0" distB="0" distL="0" distR="0" wp14:anchorId="0E56D0F4" wp14:editId="462DAC80">
+            <wp:extent cx="2962275" cy="4057650"/>
+            <wp:effectExtent l="0" t="0" r="9525" b="0"/>
+            <wp:docPr id="10" name="Рисунок 10"/>
             <wp:cNvGraphicFramePr>
               <a:graphicFrameLocks xmlns:a="http://schemas.openxmlformats.org/drawingml/2006/main" noChangeAspect="1"/>
             </wp:cNvGraphicFramePr>
@@ -1025,7 +1112,7 @@
               <a:graphicData uri="http://schemas.openxmlformats.org/drawingml/2006/picture">
                 <pic:pic xmlns:pic="http://schemas.openxmlformats.org/drawingml/2006/picture">
                   <pic:nvPicPr>
-                    <pic:cNvPr id="3" name="Рисунок 3" descr="Зображення, що містить схема&#10;&#10;Автоматично згенерований опис"/>
+                    <pic:cNvPr id="10" name="cse4.drawio (1).drawio.png"/>
                     <pic:cNvPicPr/>
                   </pic:nvPicPr>
                   <pic:blipFill>
@@ -1043,7 +1130,7 @@
                   <pic:spPr>
                     <a:xfrm>
                       <a:off x="0" y="0"/>
-                      <a:ext cx="2790922" cy="4216439"/>
+                      <a:ext cx="2962275" cy="4057650"/>
                     </a:xfrm>
                     <a:prstGeom prst="rect">
                       <a:avLst/>
@@ -1156,15 +1243,7 @@
                 <w:sz w:val="28"/>
                 <w:szCs w:val="28"/>
               </w:rPr>
-              <w:t xml:space="preserve">Перевірка, </w:t>
-            </w:r>
-            <w:r>
-              <w:rPr>
-                <w:color w:val="000000" w:themeColor="text1"/>
-                <w:sz w:val="28"/>
-                <w:szCs w:val="28"/>
-              </w:rPr>
-              <w:t>в якому стані житло для оренди</w:t>
+              <w:t>Запропонувати житло для здачі</w:t>
             </w:r>
           </w:p>
         </w:tc>
@@ -1186,15 +1265,7 @@
                 <w:sz w:val="28"/>
                 <w:szCs w:val="28"/>
               </w:rPr>
-              <w:t xml:space="preserve">Перевірка, </w:t>
-            </w:r>
-            <w:r>
-              <w:rPr>
-                <w:color w:val="000000" w:themeColor="text1"/>
-                <w:sz w:val="28"/>
-                <w:szCs w:val="28"/>
-              </w:rPr>
-              <w:t>якщо житло в стані придатному для життя, то здати його</w:t>
+              <w:t>Власник квартири запропоновує житло</w:t>
             </w:r>
           </w:p>
         </w:tc>
@@ -1221,7 +1292,7 @@
                 <w:sz w:val="28"/>
                 <w:szCs w:val="28"/>
               </w:rPr>
-              <w:t>Привести до ладу житло</w:t>
+              <w:t>Оцінити житло</w:t>
             </w:r>
           </w:p>
         </w:tc>
@@ -1243,7 +1314,7 @@
                 <w:sz w:val="28"/>
                 <w:szCs w:val="28"/>
               </w:rPr>
-              <w:t>Робить житло придатним до життя</w:t>
+              <w:t>Ріелтор оцінює житло</w:t>
             </w:r>
           </w:p>
         </w:tc>
@@ -1300,7 +1371,15 @@
                 <w:sz w:val="28"/>
                 <w:szCs w:val="28"/>
               </w:rPr>
-              <w:t>Додає будинок до база дани</w:t>
+              <w:t>Додає будинок до бази</w:t>
+            </w:r>
+            <w:r>
+              <w:rPr>
+                <w:color w:val="000000" w:themeColor="text1"/>
+                <w:sz w:val="28"/>
+                <w:szCs w:val="28"/>
+              </w:rPr>
+              <w:t xml:space="preserve"> дани</w:t>
             </w:r>
             <w:r>
               <w:rPr>
@@ -1312,6 +1391,8 @@
             </w:r>
           </w:p>
         </w:tc>
+        <w:bookmarkStart w:id="1" w:name="_GoBack"/>
+        <w:bookmarkEnd w:id="1"/>
       </w:tr>
       <w:tr>
         <w:trPr>
@@ -1335,15 +1416,7 @@
                 <w:sz w:val="28"/>
                 <w:szCs w:val="28"/>
               </w:rPr>
-              <w:t xml:space="preserve">Запропонувати </w:t>
-            </w:r>
-            <w:r>
-              <w:rPr>
-                <w:color w:val="000000" w:themeColor="text1"/>
-                <w:sz w:val="28"/>
-                <w:szCs w:val="28"/>
-              </w:rPr>
-              <w:t>клієнтам</w:t>
+              <w:t>Показати список всього житла</w:t>
             </w:r>
           </w:p>
         </w:tc>
@@ -1365,39 +1438,7 @@
                 <w:sz w:val="28"/>
                 <w:szCs w:val="28"/>
               </w:rPr>
-              <w:t>З</w:t>
-            </w:r>
-            <w:r>
-              <w:rPr>
-                <w:color w:val="000000" w:themeColor="text1"/>
-                <w:sz w:val="28"/>
-                <w:szCs w:val="28"/>
-              </w:rPr>
-              <w:t xml:space="preserve">апропоновуємо </w:t>
-            </w:r>
-            <w:r>
-              <w:rPr>
-                <w:color w:val="000000" w:themeColor="text1"/>
-                <w:sz w:val="28"/>
-                <w:szCs w:val="28"/>
-              </w:rPr>
-              <w:t>житло</w:t>
-            </w:r>
-            <w:r>
-              <w:rPr>
-                <w:color w:val="000000" w:themeColor="text1"/>
-                <w:sz w:val="28"/>
-                <w:szCs w:val="28"/>
-              </w:rPr>
-              <w:t xml:space="preserve"> </w:t>
-            </w:r>
-            <w:r>
-              <w:rPr>
-                <w:color w:val="000000" w:themeColor="text1"/>
-                <w:sz w:val="28"/>
-                <w:szCs w:val="28"/>
-              </w:rPr>
-              <w:t>клієнту</w:t>
+              <w:t>Показує клієнтам список всього житла</w:t>
             </w:r>
           </w:p>
         </w:tc>
@@ -1482,7 +1523,6 @@
           <w:sz w:val="28"/>
           <w:szCs w:val="28"/>
         </w:rPr>
-        <w:lastRenderedPageBreak/>
         <w:t>Діаграми послідовності:</w:t>
       </w:r>
     </w:p>
@@ -1536,13 +1576,14 @@
           <w:color w:val="000000" w:themeColor="text1"/>
           <w:sz w:val="28"/>
           <w:szCs w:val="28"/>
+          <w:lang w:val="ru-RU" w:eastAsia="ru-RU"/>
           <w14:ligatures w14:val="standardContextual"/>
         </w:rPr>
         <w:drawing>
-          <wp:inline distT="0" distB="0" distL="0" distR="0" wp14:anchorId="1167808A" wp14:editId="3CC23EBE">
-            <wp:extent cx="4962525" cy="4391025"/>
+          <wp:inline distT="0" distB="0" distL="0" distR="0" wp14:anchorId="53D7BDF6" wp14:editId="4853306F">
+            <wp:extent cx="5153025" cy="3152775"/>
             <wp:effectExtent l="0" t="0" r="9525" b="9525"/>
-            <wp:docPr id="4" name="Рисунок 4" descr="Зображення, що містить схема&#10;&#10;Автоматично згенерований опис"/>
+            <wp:docPr id="2" name="Рисунок 2"/>
             <wp:cNvGraphicFramePr>
               <a:graphicFrameLocks xmlns:a="http://schemas.openxmlformats.org/drawingml/2006/main" noChangeAspect="1"/>
             </wp:cNvGraphicFramePr>
@@ -1550,7 +1591,7 @@
               <a:graphicData uri="http://schemas.openxmlformats.org/drawingml/2006/picture">
                 <pic:pic xmlns:pic="http://schemas.openxmlformats.org/drawingml/2006/picture">
                   <pic:nvPicPr>
-                    <pic:cNvPr id="4" name="Рисунок 4" descr="Зображення, що містить схема&#10;&#10;Автоматично згенерований опис"/>
+                    <pic:cNvPr id="2" name="cse4.drawio (2).png"/>
                     <pic:cNvPicPr/>
                   </pic:nvPicPr>
                   <pic:blipFill>
@@ -1568,7 +1609,7 @@
                   <pic:spPr>
                     <a:xfrm>
                       <a:off x="0" y="0"/>
-                      <a:ext cx="4962525" cy="4391025"/>
+                      <a:ext cx="5153025" cy="3152775"/>
                     </a:xfrm>
                     <a:prstGeom prst="rect">
                       <a:avLst/>
@@ -1613,7 +1654,15 @@
                 <w:sz w:val="28"/>
                 <w:szCs w:val="28"/>
               </w:rPr>
-              <w:t>Запитати номер будинку</w:t>
+              <w:t>В</w:t>
+            </w:r>
+            <w:r>
+              <w:rPr>
+                <w:color w:val="000000" w:themeColor="text1"/>
+                <w:sz w:val="28"/>
+                <w:szCs w:val="28"/>
+              </w:rPr>
+              <w:t>несення до бази номеру будинку</w:t>
             </w:r>
           </w:p>
         </w:tc>
@@ -1635,15 +1684,59 @@
                 <w:sz w:val="28"/>
                 <w:szCs w:val="28"/>
               </w:rPr>
-              <w:t>Ріелтор</w:t>
-            </w:r>
-            <w:r>
-              <w:rPr>
-                <w:color w:val="000000" w:themeColor="text1"/>
-                <w:sz w:val="28"/>
-                <w:szCs w:val="28"/>
-              </w:rPr>
-              <w:t xml:space="preserve"> запрошує номер будинку, щоб занести його до Бази</w:t>
+              <w:t xml:space="preserve">Ріелтор </w:t>
+            </w:r>
+            <w:r>
+              <w:rPr>
+                <w:color w:val="000000" w:themeColor="text1"/>
+                <w:sz w:val="28"/>
+                <w:szCs w:val="28"/>
+              </w:rPr>
+              <w:t xml:space="preserve">робить запит, щоб </w:t>
+            </w:r>
+            <w:proofErr w:type="spellStart"/>
+            <w:r>
+              <w:rPr>
+                <w:color w:val="000000" w:themeColor="text1"/>
+                <w:sz w:val="28"/>
+                <w:szCs w:val="28"/>
+              </w:rPr>
+              <w:t>внести</w:t>
+            </w:r>
+            <w:proofErr w:type="spellEnd"/>
+            <w:r>
+              <w:rPr>
+                <w:color w:val="000000" w:themeColor="text1"/>
+                <w:sz w:val="28"/>
+                <w:szCs w:val="28"/>
+              </w:rPr>
+              <w:t xml:space="preserve"> номер будинку до БД у </w:t>
+            </w:r>
+            <w:proofErr w:type="spellStart"/>
+            <w:r>
+              <w:rPr>
+                <w:color w:val="000000" w:themeColor="text1"/>
+                <w:sz w:val="28"/>
+                <w:szCs w:val="28"/>
+              </w:rPr>
+              <w:t>клас</w:t>
+            </w:r>
+            <w:r>
+              <w:rPr>
+                <w:color w:val="000000" w:themeColor="text1"/>
+                <w:sz w:val="28"/>
+                <w:szCs w:val="28"/>
+              </w:rPr>
+              <w:t>а</w:t>
+            </w:r>
+            <w:proofErr w:type="spellEnd"/>
+            <w:r>
+              <w:rPr>
+                <w:color w:val="000000" w:themeColor="text1"/>
+                <w:sz w:val="28"/>
+                <w:szCs w:val="28"/>
+              </w:rPr>
+              <w:t xml:space="preserve"> Житло</w:t>
             </w:r>
           </w:p>
         </w:tc>
@@ -1670,7 +1763,7 @@
                 <w:sz w:val="28"/>
                 <w:szCs w:val="28"/>
               </w:rPr>
-              <w:t>Занесення до бази номеру будинку</w:t>
+              <w:t>Внесення до бази номер будинку</w:t>
             </w:r>
           </w:p>
         </w:tc>
@@ -1692,8 +1785,95 @@
                 <w:sz w:val="28"/>
                 <w:szCs w:val="28"/>
               </w:rPr>
-              <w:t>Ріелтор вносить номер будинку до Бази, щоб потім працювати з ним</w:t>
-            </w:r>
+              <w:t xml:space="preserve">Клас Житло робить запит у </w:t>
+            </w:r>
+            <w:proofErr w:type="spellStart"/>
+            <w:r>
+              <w:rPr>
+                <w:color w:val="000000" w:themeColor="text1"/>
+                <w:sz w:val="28"/>
+                <w:szCs w:val="28"/>
+              </w:rPr>
+              <w:t>класа</w:t>
+            </w:r>
+            <w:proofErr w:type="spellEnd"/>
+            <w:r>
+              <w:rPr>
+                <w:color w:val="000000" w:themeColor="text1"/>
+                <w:sz w:val="28"/>
+                <w:szCs w:val="28"/>
+              </w:rPr>
+              <w:t xml:space="preserve"> База для внесення номеру будинку </w:t>
+            </w:r>
+          </w:p>
+        </w:tc>
+      </w:tr>
+      <w:tr>
+        <w:trPr>
+          <w:trHeight w:val="853"/>
+        </w:trPr>
+        <w:tc>
+          <w:tcPr>
+            <w:tcW w:w="3256" w:type="dxa"/>
+          </w:tcPr>
+          <w:p>
+            <w:pPr>
+              <w:rPr>
+                <w:color w:val="000000" w:themeColor="text1"/>
+                <w:sz w:val="28"/>
+                <w:szCs w:val="28"/>
+              </w:rPr>
+            </w:pPr>
+            <w:r>
+              <w:rPr>
+                <w:color w:val="000000" w:themeColor="text1"/>
+                <w:sz w:val="28"/>
+                <w:szCs w:val="28"/>
+              </w:rPr>
+              <w:t xml:space="preserve">Будинок </w:t>
+            </w:r>
+            <w:proofErr w:type="spellStart"/>
+            <w:r>
+              <w:rPr>
+                <w:color w:val="000000" w:themeColor="text1"/>
+                <w:sz w:val="28"/>
+                <w:szCs w:val="28"/>
+              </w:rPr>
+              <w:t>внесено</w:t>
+            </w:r>
+            <w:proofErr w:type="spellEnd"/>
+          </w:p>
+        </w:tc>
+        <w:tc>
+          <w:tcPr>
+            <w:tcW w:w="5953" w:type="dxa"/>
+          </w:tcPr>
+          <w:p>
+            <w:pPr>
+              <w:rPr>
+                <w:color w:val="000000" w:themeColor="text1"/>
+                <w:sz w:val="28"/>
+                <w:szCs w:val="28"/>
+              </w:rPr>
+            </w:pPr>
+            <w:r>
+              <w:rPr>
+                <w:color w:val="000000" w:themeColor="text1"/>
+                <w:sz w:val="28"/>
+                <w:szCs w:val="28"/>
+              </w:rPr>
+              <w:t xml:space="preserve">Клас База повертає те, що будинок </w:t>
+            </w:r>
+            <w:proofErr w:type="spellStart"/>
+            <w:r>
+              <w:rPr>
+                <w:color w:val="000000" w:themeColor="text1"/>
+                <w:sz w:val="28"/>
+                <w:szCs w:val="28"/>
+              </w:rPr>
+              <w:t>внесено</w:t>
+            </w:r>
+            <w:proofErr w:type="spellEnd"/>
           </w:p>
         </w:tc>
       </w:tr>
@@ -1802,15 +1982,36 @@
           <w:szCs w:val="28"/>
         </w:rPr>
       </w:pPr>
-      <w:r>
-        <w:rPr>
-          <w:b/>
-          <w:bCs/>
-          <w:color w:val="000000" w:themeColor="text1"/>
-          <w:sz w:val="28"/>
-          <w:szCs w:val="28"/>
-        </w:rPr>
-        <w:lastRenderedPageBreak/>
+    </w:p>
+    <w:p>
+      <w:pPr>
+        <w:rPr>
+          <w:b/>
+          <w:bCs/>
+          <w:color w:val="000000" w:themeColor="text1"/>
+          <w:sz w:val="28"/>
+          <w:szCs w:val="28"/>
+        </w:rPr>
+      </w:pPr>
+    </w:p>
+    <w:p>
+      <w:pPr>
+        <w:rPr>
+          <w:b/>
+          <w:bCs/>
+          <w:color w:val="000000" w:themeColor="text1"/>
+          <w:sz w:val="28"/>
+          <w:szCs w:val="28"/>
+        </w:rPr>
+      </w:pPr>
+      <w:r>
+        <w:rPr>
+          <w:b/>
+          <w:bCs/>
+          <w:color w:val="000000" w:themeColor="text1"/>
+          <w:sz w:val="28"/>
+          <w:szCs w:val="28"/>
+        </w:rPr>
         <w:t>2</w:t>
       </w:r>
       <w:r>
@@ -1843,13 +2044,14 @@
           <w:color w:val="000000" w:themeColor="text1"/>
           <w:sz w:val="28"/>
           <w:szCs w:val="28"/>
+          <w:lang w:val="ru-RU" w:eastAsia="ru-RU"/>
           <w14:ligatures w14:val="standardContextual"/>
         </w:rPr>
         <w:drawing>
-          <wp:inline distT="0" distB="0" distL="0" distR="0" wp14:anchorId="53EBB01F" wp14:editId="1C98949D">
-            <wp:extent cx="3785088" cy="6562081"/>
-            <wp:effectExtent l="0" t="0" r="6350" b="0"/>
-            <wp:docPr id="5" name="Рисунок 5" descr="Зображення, що містить схема&#10;&#10;Автоматично згенерований опис"/>
+          <wp:inline distT="0" distB="0" distL="0" distR="0" wp14:anchorId="15C3FFEA" wp14:editId="780F1831">
+            <wp:extent cx="4200525" cy="8772525"/>
+            <wp:effectExtent l="0" t="0" r="9525" b="9525"/>
+            <wp:docPr id="4" name="Рисунок 4"/>
             <wp:cNvGraphicFramePr>
               <a:graphicFrameLocks xmlns:a="http://schemas.openxmlformats.org/drawingml/2006/main" noChangeAspect="1"/>
             </wp:cNvGraphicFramePr>
@@ -1857,7 +2059,7 @@
               <a:graphicData uri="http://schemas.openxmlformats.org/drawingml/2006/picture">
                 <pic:pic xmlns:pic="http://schemas.openxmlformats.org/drawingml/2006/picture">
                   <pic:nvPicPr>
-                    <pic:cNvPr id="5" name="Рисунок 5" descr="Зображення, що містить схема&#10;&#10;Автоматично згенерований опис"/>
+                    <pic:cNvPr id="4" name="cse4.drawio (3).png"/>
                     <pic:cNvPicPr/>
                   </pic:nvPicPr>
                   <pic:blipFill>
@@ -1875,7 +2077,7 @@
                   <pic:spPr>
                     <a:xfrm>
                       <a:off x="0" y="0"/>
-                      <a:ext cx="3804448" cy="6595646"/>
+                      <a:ext cx="4200525" cy="8772525"/>
                     </a:xfrm>
                     <a:prstGeom prst="rect">
                       <a:avLst/>
@@ -1920,6 +2122,7 @@
                 <w:sz w:val="28"/>
                 <w:szCs w:val="28"/>
               </w:rPr>
+              <w:lastRenderedPageBreak/>
               <w:t>Запит на житло</w:t>
             </w:r>
           </w:p>
@@ -2067,7 +2270,6 @@
                 <w:sz w:val="28"/>
                 <w:szCs w:val="28"/>
               </w:rPr>
-              <w:lastRenderedPageBreak/>
               <w:t>Перевірити документи на житло</w:t>
             </w:r>
           </w:p>
@@ -2090,7 +2292,15 @@
                 <w:sz w:val="28"/>
                 <w:szCs w:val="28"/>
               </w:rPr>
-              <w:t>Агентство просить ріелтора, аби він перевірив усі документи та надіслав результати цієї перевірки</w:t>
+              <w:t xml:space="preserve">Агентство </w:t>
+            </w:r>
+            <w:r>
+              <w:rPr>
+                <w:color w:val="000000" w:themeColor="text1"/>
+                <w:sz w:val="28"/>
+                <w:szCs w:val="28"/>
+              </w:rPr>
+              <w:t>створює запит до ріелтора, на перевірку усіх документів та надіслав результати перевірки</w:t>
             </w:r>
           </w:p>
         </w:tc>
@@ -2139,7 +2349,49 @@
                 <w:sz w:val="28"/>
                 <w:szCs w:val="28"/>
               </w:rPr>
-              <w:t>Квартиронаймач підписує договір з агентством</w:t>
+              <w:t>Квартиронаймач</w:t>
+            </w:r>
+            <w:r>
+              <w:rPr>
+                <w:color w:val="000000" w:themeColor="text1"/>
+                <w:sz w:val="28"/>
+                <w:szCs w:val="28"/>
+              </w:rPr>
+              <w:t xml:space="preserve"> робить запит </w:t>
+            </w:r>
+            <w:r>
+              <w:rPr>
+                <w:color w:val="000000" w:themeColor="text1"/>
+                <w:sz w:val="28"/>
+                <w:szCs w:val="28"/>
+              </w:rPr>
+              <w:t xml:space="preserve">у </w:t>
+            </w:r>
+            <w:proofErr w:type="spellStart"/>
+            <w:r>
+              <w:rPr>
+                <w:color w:val="000000" w:themeColor="text1"/>
+                <w:sz w:val="28"/>
+                <w:szCs w:val="28"/>
+              </w:rPr>
+              <w:t>класа</w:t>
+            </w:r>
+            <w:proofErr w:type="spellEnd"/>
+            <w:r>
+              <w:rPr>
+                <w:color w:val="000000" w:themeColor="text1"/>
+                <w:sz w:val="28"/>
+                <w:szCs w:val="28"/>
+              </w:rPr>
+              <w:t xml:space="preserve"> Агентст</w:t>
+            </w:r>
+            <w:r>
+              <w:rPr>
+                <w:color w:val="000000" w:themeColor="text1"/>
+                <w:sz w:val="28"/>
+                <w:szCs w:val="28"/>
+              </w:rPr>
+              <w:t>во на те, щоб підписати договір</w:t>
             </w:r>
           </w:p>
         </w:tc>
@@ -2207,6 +2459,7 @@
           <w:color w:val="000000" w:themeColor="text1"/>
           <w:sz w:val="28"/>
           <w:szCs w:val="28"/>
+          <w:lang w:val="ru-RU" w:eastAsia="ru-RU"/>
           <w14:ligatures w14:val="standardContextual"/>
         </w:rPr>
         <w:drawing>
@@ -2292,8 +2545,10 @@
           <w:color w:val="000000" w:themeColor="text1"/>
           <w:sz w:val="28"/>
           <w:szCs w:val="28"/>
+          <w:lang w:val="ru-RU" w:eastAsia="ru-RU"/>
           <w14:ligatures w14:val="standardContextual"/>
         </w:rPr>
+        <w:lastRenderedPageBreak/>
         <w:drawing>
           <wp:inline distT="0" distB="0" distL="0" distR="0" wp14:anchorId="36E4692A" wp14:editId="3B76E2C5">
             <wp:extent cx="4572000" cy="3050817"/>
@@ -2402,7 +2657,6 @@
           <w:sz w:val="28"/>
           <w:szCs w:val="28"/>
         </w:rPr>
-        <w:lastRenderedPageBreak/>
         <w:t>Одним з головних висновків, який можна зробити з нашої лабораторної роботи, є те, що діаграми UML є потужним інструментом для моделювання та проектування програмного забезпечення. Вони дозволяють розуміти поведінку системи та розробляти її компоненти, і забезпечують чітке та однозначне спілкування між розробниками та замовниками.</w:t>
       </w:r>
     </w:p>
@@ -2441,7 +2695,7 @@
 </file>
 
 <file path=word/styles.xml><?xml version="1.0" encoding="utf-8"?>
-<w:styles xmlns:mc="http://schemas.openxmlformats.org/markup-compatibility/2006" xmlns:r="http://schemas.openxmlformats.org/officeDocument/2006/relationships" xmlns:w="http://schemas.openxmlformats.org/wordprocessingml/2006/main" xmlns:w14="http://schemas.microsoft.com/office/word/2010/wordml" xmlns:w15="http://schemas.microsoft.com/office/word/2012/wordml" xmlns:w16cex="http://schemas.microsoft.com/office/word/2018/wordml/cex" xmlns:w16cid="http://schemas.microsoft.com/office/word/2016/wordml/cid" xmlns:w16="http://schemas.microsoft.com/office/word/2018/wordml" xmlns:w16sdtdh="http://schemas.microsoft.com/office/word/2020/wordml/sdtdatahash" xmlns:w16se="http://schemas.microsoft.com/office/word/2015/wordml/symex" mc:Ignorable="w14 w15 w16se w16cid w16 w16cex w16sdtdh">
+<w:styles xmlns:mc="http://schemas.openxmlformats.org/markup-compatibility/2006" xmlns:r="http://schemas.openxmlformats.org/officeDocument/2006/relationships" xmlns:w="http://schemas.openxmlformats.org/wordprocessingml/2006/main" xmlns:w14="http://schemas.microsoft.com/office/word/2010/wordml" xmlns:w15="http://schemas.microsoft.com/office/word/2012/wordml" xmlns:w16se="http://schemas.microsoft.com/office/word/2015/wordml/symex" mc:Ignorable="w14 w15 w16se">
   <w:docDefaults>
     <w:rPrDefault>
       <w:rPr>
@@ -2459,7 +2713,7 @@
       </w:pPr>
     </w:pPrDefault>
   </w:docDefaults>
-  <w:latentStyles w:defLockedState="0" w:defUIPriority="99" w:defSemiHidden="0" w:defUnhideWhenUsed="0" w:defQFormat="0" w:count="376">
+  <w:latentStyles w:defLockedState="0" w:defUIPriority="99" w:defSemiHidden="0" w:defUnhideWhenUsed="0" w:defQFormat="0" w:count="371">
     <w:lsdException w:name="Normal" w:uiPriority="0" w:qFormat="1"/>
     <w:lsdException w:name="heading 1" w:uiPriority="9" w:qFormat="1"/>
     <w:lsdException w:name="heading 2" w:semiHidden="1" w:uiPriority="9" w:unhideWhenUsed="1" w:qFormat="1"/>
@@ -2831,11 +3085,6 @@
     <w:lsdException w:name="List Table 5 Dark Accent 6" w:uiPriority="50"/>
     <w:lsdException w:name="List Table 6 Colorful Accent 6" w:uiPriority="51"/>
     <w:lsdException w:name="List Table 7 Colorful Accent 6" w:uiPriority="52"/>
-    <w:lsdException w:name="Mention" w:semiHidden="1" w:unhideWhenUsed="1"/>
-    <w:lsdException w:name="Smart Hyperlink" w:semiHidden="1" w:unhideWhenUsed="1"/>
-    <w:lsdException w:name="Hashtag" w:semiHidden="1" w:unhideWhenUsed="1"/>
-    <w:lsdException w:name="Unresolved Mention" w:semiHidden="1" w:unhideWhenUsed="1"/>
-    <w:lsdException w:name="Smart Link" w:semiHidden="1" w:unhideWhenUsed="1"/>
   </w:latentStyles>
   <w:style w:type="paragraph" w:default="1" w:styleId="a">
     <w:name w:val="Normal"/>
